--- a/现场需求及问题收集2024.03.15.docx
+++ b/现场需求及问题收集2024.03.15.docx
@@ -671,11 +671,40 @@
       </w:pPr>
       <w:r>
         <w:rPr>
+          <w:rFonts w:hint="default" w:ascii="Arial" w:hAnsi="Arial" w:eastAsia="等线" w:cs="Arial"/>
+          <w:color w:val="FF0000"/>
+          <w:sz w:val="22"/>
+          <w:lang w:val="en-US"/>
+        </w:rPr>
+        <w:t>(</w:t>
+      </w:r>
+      <w:r>
+        <w:rPr>
+          <w:rFonts w:hint="eastAsia" w:ascii="Arial" w:hAnsi="Arial" w:eastAsia="等线" w:cs="Arial"/>
+          <w:color w:val="FF0000"/>
+          <w:sz w:val="22"/>
+          <w:lang w:val="en-US" w:eastAsia="zh-CN"/>
+        </w:rPr>
+        <w:t>已修复</w:t>
+      </w:r>
+      <w:r>
+        <w:rPr>
+          <w:rFonts w:hint="default" w:ascii="Arial" w:hAnsi="Arial" w:eastAsia="等线" w:cs="Arial"/>
+          <w:color w:val="FF0000"/>
+          <w:sz w:val="22"/>
+          <w:lang w:val="en-US"/>
+        </w:rPr>
+        <w:t>)</w:t>
+      </w:r>
+      <w:r>
+        <w:rPr>
           <w:rFonts w:ascii="Arial" w:hAnsi="Arial" w:eastAsia="等线" w:cs="Arial"/>
           <w:sz w:val="22"/>
         </w:rPr>
         <w:t>动画中横向转动时，动画非常卡。</w:t>
       </w:r>
+      <w:bookmarkStart w:id="0" w:name="_GoBack"/>
+      <w:bookmarkEnd w:id="0"/>
     </w:p>
     <w:p>
       <w:pPr>
@@ -711,8 +740,6 @@
         </w:rPr>
         <w:t>）</w:t>
       </w:r>
-      <w:bookmarkStart w:id="0" w:name="_GoBack"/>
-      <w:bookmarkEnd w:id="0"/>
       <w:r>
         <w:rPr>
           <w:rFonts w:hint="eastAsia"/>
@@ -1351,7 +1378,7 @@
     <w:lsdException w:qFormat="1" w:unhideWhenUsed="0" w:uiPriority="10" w:semiHidden="0" w:name="Title"/>
     <w:lsdException w:uiPriority="99" w:name="Closing"/>
     <w:lsdException w:uiPriority="99" w:name="Signature"/>
-    <w:lsdException w:uiPriority="1" w:name="Default Paragraph Font"/>
+    <w:lsdException w:qFormat="1" w:uiPriority="1" w:name="Default Paragraph Font"/>
     <w:lsdException w:uiPriority="99" w:name="Body Text"/>
     <w:lsdException w:uiPriority="99" w:name="Body Text Indent"/>
     <w:lsdException w:uiPriority="99" w:name="List Continue"/>
@@ -1555,10 +1582,12 @@
     <w:name w:val="Default Paragraph Font"/>
     <w:semiHidden/>
     <w:unhideWhenUsed/>
+    <w:qFormat/>
     <w:uiPriority w:val="1"/>
   </w:style>
   <w:style w:type="table" w:default="1" w:styleId="2">
     <w:name w:val="Normal Table"/>
+    <w:autoRedefine/>
     <w:semiHidden/>
     <w:unhideWhenUsed/>
     <w:uiPriority w:val="99"/>
